--- a/統合カリキュラム/06.簿記１_シラバス.docx
+++ b/統合カリキュラム/06.簿記１_シラバス.docx
@@ -4,6 +4,7 @@
   <w:body>
     <w:p>
       <w:pPr>
+        <w:ind w:left="735"/>
         <w:rPr>
           <w:b/>
           <w:sz w:val="36"/>
@@ -55,129 +56,8 @@
         </w:rPr>
         <w:t xml:space="preserve">　</w:t>
       </w:r>
-    </w:p>
-    <w:p>
-      <w:pPr>
-        <w:pStyle w:val="a6"/>
-        <w:numPr>
-          <w:ilvl w:val="0"/>
-          <w:numId w:val="2"/>
-        </w:numPr>
-        <w:ind w:leftChars="0"/>
-        <w:rPr>
-          <w:b/>
-          <w:sz w:val="36"/>
-          <w:szCs w:val="36"/>
-        </w:rPr>
-      </w:pPr>
-      <w:r>
-        <w:rPr>
-          <w:rFonts w:hint="eastAsia"/>
-          <w:b/>
-          <w:sz w:val="36"/>
-          <w:szCs w:val="36"/>
-        </w:rPr>
-        <w:t>、</w:t>
-      </w:r>
-      <w:r>
-        <w:rPr>
-          <w:rFonts w:hint="eastAsia"/>
-          <w:b/>
-          <w:sz w:val="36"/>
-          <w:szCs w:val="36"/>
-        </w:rPr>
-        <w:t>②</w:t>
-      </w:r>
-      <w:r>
-        <w:rPr>
-          <w:rFonts w:hint="eastAsia"/>
-          <w:b/>
-          <w:sz w:val="36"/>
-          <w:szCs w:val="36"/>
-        </w:rPr>
-        <w:t xml:space="preserve">　</w:t>
-      </w:r>
-      <w:r>
-        <w:rPr>
-          <w:rFonts w:hint="eastAsia"/>
-          <w:b/>
-          <w:sz w:val="36"/>
-          <w:szCs w:val="36"/>
-        </w:rPr>
-        <w:t>32</w:t>
-      </w:r>
-      <w:r>
-        <w:rPr>
-          <w:rFonts w:hint="eastAsia"/>
-          <w:b/>
-          <w:sz w:val="36"/>
-          <w:szCs w:val="36"/>
-        </w:rPr>
-        <w:t xml:space="preserve">コマ　</w:t>
-      </w:r>
-      <w:r>
-        <w:rPr>
-          <w:rFonts w:hint="eastAsia"/>
-          <w:b/>
-          <w:sz w:val="36"/>
-          <w:szCs w:val="36"/>
-        </w:rPr>
-        <w:t>64</w:t>
-      </w:r>
-      <w:r>
-        <w:rPr>
-          <w:rFonts w:hint="eastAsia"/>
-          <w:b/>
-          <w:sz w:val="36"/>
-          <w:szCs w:val="36"/>
-        </w:rPr>
-        <w:t>時間</w:t>
-      </w:r>
-      <w:r>
-        <w:rPr>
-          <w:rFonts w:hint="eastAsia"/>
-          <w:b/>
-          <w:sz w:val="36"/>
-          <w:szCs w:val="36"/>
-        </w:rPr>
-        <w:t xml:space="preserve">　</w:t>
-      </w:r>
-      <w:r>
-        <w:rPr>
-          <w:rFonts w:hint="eastAsia"/>
-          <w:b/>
-          <w:sz w:val="36"/>
-          <w:szCs w:val="36"/>
-        </w:rPr>
-        <w:t>2</w:t>
-      </w:r>
-      <w:r>
-        <w:rPr>
-          <w:rFonts w:hint="eastAsia"/>
-          <w:b/>
-          <w:sz w:val="36"/>
-          <w:szCs w:val="36"/>
-        </w:rPr>
-        <w:t>コマ</w:t>
-      </w:r>
-      <w:r>
-        <w:rPr>
-          <w:rFonts w:hint="eastAsia"/>
-          <w:b/>
-          <w:sz w:val="36"/>
-          <w:szCs w:val="36"/>
-        </w:rPr>
-        <w:t>/W</w:t>
-      </w:r>
-      <w:r>
-        <w:rPr>
-          <w:rFonts w:hint="eastAsia"/>
-          <w:b/>
-          <w:sz w:val="36"/>
-          <w:szCs w:val="36"/>
-        </w:rPr>
-        <w:t xml:space="preserve">）　</w:t>
-      </w:r>
+      <w:bookmarkStart w:id="0" w:name="_GoBack"/>
+      <w:bookmarkEnd w:id="0"/>
     </w:p>
     <w:tbl>
       <w:tblPr>
@@ -960,8 +840,6 @@
         </w:rPr>
         <w:t>証票</w:t>
       </w:r>
-      <w:bookmarkStart w:id="0" w:name="_GoBack"/>
-      <w:bookmarkEnd w:id="0"/>
       <w:r>
         <w:rPr>
           <w:rFonts w:hint="eastAsia"/>
@@ -1074,47 +952,47 @@
           <w:rFonts w:hint="eastAsia"/>
           <w:sz w:val="22"/>
         </w:rPr>
+        <w:t>その他の債権と債務：貸付金、借入金、未収入金、未払金、前払金、前受金</w:t>
+      </w:r>
+    </w:p>
+    <w:p>
+      <w:pPr>
+        <w:pStyle w:val="a6"/>
+        <w:numPr>
+          <w:ilvl w:val="0"/>
+          <w:numId w:val="1"/>
+        </w:numPr>
+        <w:ind w:leftChars="0"/>
+        <w:rPr>
+          <w:sz w:val="22"/>
+        </w:rPr>
+      </w:pPr>
+      <w:r>
+        <w:rPr>
+          <w:rFonts w:hint="eastAsia"/>
+          <w:sz w:val="22"/>
+        </w:rPr>
+        <w:t>その他の債権と債務：立替金、預り金、仮払金、仮受金、受取商品券、差入保証金</w:t>
+      </w:r>
+    </w:p>
+    <w:p>
+      <w:pPr>
+        <w:pStyle w:val="a6"/>
+        <w:numPr>
+          <w:ilvl w:val="0"/>
+          <w:numId w:val="1"/>
+        </w:numPr>
+        <w:ind w:leftChars="0"/>
+        <w:rPr>
+          <w:sz w:val="22"/>
+        </w:rPr>
+      </w:pPr>
+      <w:r>
+        <w:rPr>
+          <w:rFonts w:hint="eastAsia"/>
+          <w:sz w:val="22"/>
+        </w:rPr>
         <w:lastRenderedPageBreak/>
-        <w:t>その他の債権と債務：貸付金、借入金、未収入金、未払金、前払金、前受金</w:t>
-      </w:r>
-    </w:p>
-    <w:p>
-      <w:pPr>
-        <w:pStyle w:val="a6"/>
-        <w:numPr>
-          <w:ilvl w:val="0"/>
-          <w:numId w:val="1"/>
-        </w:numPr>
-        <w:ind w:leftChars="0"/>
-        <w:rPr>
-          <w:sz w:val="22"/>
-        </w:rPr>
-      </w:pPr>
-      <w:r>
-        <w:rPr>
-          <w:rFonts w:hint="eastAsia"/>
-          <w:sz w:val="22"/>
-        </w:rPr>
-        <w:t>その他の債権と債務：立替金、預り金、仮払金、仮受金、受取商品券、差入保証金</w:t>
-      </w:r>
-    </w:p>
-    <w:p>
-      <w:pPr>
-        <w:pStyle w:val="a6"/>
-        <w:numPr>
-          <w:ilvl w:val="0"/>
-          <w:numId w:val="1"/>
-        </w:numPr>
-        <w:ind w:leftChars="0"/>
-        <w:rPr>
-          <w:sz w:val="22"/>
-        </w:rPr>
-      </w:pPr>
-      <w:r>
-        <w:rPr>
-          <w:rFonts w:hint="eastAsia"/>
-          <w:sz w:val="22"/>
-        </w:rPr>
         <w:t>手形：振出、受入、取立、支払、電子記帳債権・電子記録債務、受取手形記入帳と支払手形記入帳、手形貸付金、手形借入金</w:t>
       </w:r>
     </w:p>
@@ -1678,7 +1556,6 @@
           <w:szCs w:val="28"/>
           <w:u w:val="single"/>
         </w:rPr>
-        <w:lastRenderedPageBreak/>
         <w:t xml:space="preserve">実務経験　　　　　　　　　　　　　　　　　　　　　　　　　　　　　　　</w:t>
       </w:r>
     </w:p>
@@ -2775,7 +2652,7 @@
 </file>
 
 <file path=customXml/itemProps1.xml><?xml version="1.0" encoding="utf-8"?>
-<ds:datastoreItem xmlns:ds="http://schemas.openxmlformats.org/officeDocument/2006/customXml" ds:itemID="{8E7CA505-3482-41FD-A852-7F58D2212362}">
+<ds:datastoreItem xmlns:ds="http://schemas.openxmlformats.org/officeDocument/2006/customXml" ds:itemID="{A5C90E6E-EA9D-45AB-BFB2-D82C3F92EAAC}">
   <ds:schemaRefs>
     <ds:schemaRef ds:uri="http://schemas.openxmlformats.org/officeDocument/2006/bibliography"/>
   </ds:schemaRefs>
